--- a/需求工程项目计划/SRA2022-G12-需求工程项目计划0.1.docx
+++ b/需求工程项目计划/SRA2022-G12-需求工程项目计划0.1.docx
@@ -6710,15 +6710,15 @@
       <w:pPr>
         <w:pStyle w:val="17"/>
       </w:pPr>
-      <w:bookmarkStart w:id="2" w:name="_Toc498552641"/>
-      <w:bookmarkStart w:id="3" w:name="_Toc29125"/>
-      <w:bookmarkStart w:id="4" w:name="_Toc21146"/>
-      <w:bookmarkStart w:id="5" w:name="_Toc495751181"/>
-      <w:bookmarkStart w:id="6" w:name="_Toc495751132"/>
-      <w:bookmarkStart w:id="7" w:name="_Toc495751108"/>
-      <w:bookmarkStart w:id="8" w:name="_Toc497676976"/>
-      <w:bookmarkStart w:id="9" w:name="_Toc465237985"/>
-      <w:bookmarkStart w:id="10" w:name="_Toc495751217"/>
+      <w:bookmarkStart w:id="2" w:name="_Toc495751132"/>
+      <w:bookmarkStart w:id="3" w:name="_Toc21146"/>
+      <w:bookmarkStart w:id="4" w:name="_Toc495751217"/>
+      <w:bookmarkStart w:id="5" w:name="_Toc495751108"/>
+      <w:bookmarkStart w:id="6" w:name="_Toc498552641"/>
+      <w:bookmarkStart w:id="7" w:name="_Toc29125"/>
+      <w:bookmarkStart w:id="8" w:name="_Toc495751181"/>
+      <w:bookmarkStart w:id="9" w:name="_Toc497676976"/>
+      <w:bookmarkStart w:id="10" w:name="_Toc465237985"/>
       <w:bookmarkStart w:id="11" w:name="_Toc6503"/>
       <w:r>
         <w:rPr>
@@ -6741,16 +6741,16 @@
       <w:pPr>
         <w:pStyle w:val="18"/>
       </w:pPr>
-      <w:bookmarkStart w:id="12" w:name="_Toc30344"/>
-      <w:bookmarkStart w:id="13" w:name="_Toc495751218"/>
-      <w:bookmarkStart w:id="14" w:name="_Toc495751109"/>
-      <w:bookmarkStart w:id="15" w:name="_Toc13909"/>
-      <w:bookmarkStart w:id="16" w:name="_Toc495751182"/>
-      <w:bookmarkStart w:id="17" w:name="_Toc497676977"/>
-      <w:bookmarkStart w:id="18" w:name="_Toc498552642"/>
-      <w:bookmarkStart w:id="19" w:name="_Toc495751133"/>
-      <w:bookmarkStart w:id="20" w:name="_Toc465237986"/>
-      <w:bookmarkStart w:id="21" w:name="_Toc22657"/>
+      <w:bookmarkStart w:id="12" w:name="_Toc495751218"/>
+      <w:bookmarkStart w:id="13" w:name="_Toc13909"/>
+      <w:bookmarkStart w:id="14" w:name="_Toc495751133"/>
+      <w:bookmarkStart w:id="15" w:name="_Toc30344"/>
+      <w:bookmarkStart w:id="16" w:name="_Toc465237986"/>
+      <w:bookmarkStart w:id="17" w:name="_Toc22657"/>
+      <w:bookmarkStart w:id="18" w:name="_Toc495751109"/>
+      <w:bookmarkStart w:id="19" w:name="_Toc495751182"/>
+      <w:bookmarkStart w:id="20" w:name="_Toc497676977"/>
+      <w:bookmarkStart w:id="21" w:name="_Toc498552642"/>
       <w:r>
         <w:rPr>
           <w:rFonts w:hint="eastAsia"/>
@@ -6809,17 +6809,17 @@
           <w:tab w:val="clear" w:pos="360"/>
         </w:tabs>
       </w:pPr>
-      <w:bookmarkStart w:id="22" w:name="_Toc495751183"/>
-      <w:bookmarkStart w:id="23" w:name="_Toc495751110"/>
-      <w:bookmarkStart w:id="24" w:name="_Toc19224"/>
-      <w:bookmarkStart w:id="25" w:name="_Toc9603"/>
-      <w:bookmarkStart w:id="26" w:name="_Toc497676978"/>
-      <w:bookmarkStart w:id="27" w:name="_Toc465237987"/>
-      <w:bookmarkStart w:id="28" w:name="_Toc498552643"/>
-      <w:bookmarkStart w:id="29" w:name="_Toc2141"/>
-      <w:bookmarkStart w:id="30" w:name="_Toc495751219"/>
-      <w:bookmarkStart w:id="31" w:name="_Toc466020184"/>
-      <w:bookmarkStart w:id="32" w:name="_Toc495751134"/>
+      <w:bookmarkStart w:id="22" w:name="_Toc2141"/>
+      <w:bookmarkStart w:id="23" w:name="_Toc466020184"/>
+      <w:bookmarkStart w:id="24" w:name="_Toc495751219"/>
+      <w:bookmarkStart w:id="25" w:name="_Toc498552643"/>
+      <w:bookmarkStart w:id="26" w:name="_Toc495751134"/>
+      <w:bookmarkStart w:id="27" w:name="_Toc9603"/>
+      <w:bookmarkStart w:id="28" w:name="_Toc497676978"/>
+      <w:bookmarkStart w:id="29" w:name="_Toc465237987"/>
+      <w:bookmarkStart w:id="30" w:name="_Toc495751110"/>
+      <w:bookmarkStart w:id="31" w:name="_Toc495751183"/>
+      <w:bookmarkStart w:id="32" w:name="_Toc19224"/>
       <w:bookmarkStart w:id="33" w:name="_Toc465237988"/>
       <w:r>
         <w:rPr>
@@ -6843,7 +6843,7 @@
       <w:pPr>
         <w:pStyle w:val="19"/>
       </w:pPr>
-      <w:bookmarkStart w:id="34" w:name="_Toc495751184"/>
+      <w:bookmarkStart w:id="34" w:name="_Toc497676979"/>
       <w:bookmarkStart w:id="35" w:name="_Toc23280"/>
       <w:bookmarkStart w:id="36" w:name="_Toc495751111"/>
       <w:bookmarkStart w:id="37" w:name="_Toc466020185"/>
@@ -6851,8 +6851,8 @@
       <w:bookmarkStart w:id="39" w:name="_Toc495751220"/>
       <w:bookmarkStart w:id="40" w:name="_Toc18634"/>
       <w:bookmarkStart w:id="41" w:name="_Toc6551"/>
-      <w:bookmarkStart w:id="42" w:name="_Toc495751135"/>
-      <w:bookmarkStart w:id="43" w:name="_Toc497676979"/>
+      <w:bookmarkStart w:id="42" w:name="_Toc495751184"/>
+      <w:bookmarkStart w:id="43" w:name="_Toc495751135"/>
       <w:r>
         <w:rPr>
           <w:rFonts w:hint="eastAsia"/>
@@ -6915,16 +6915,16 @@
       <w:pPr>
         <w:pStyle w:val="19"/>
       </w:pPr>
-      <w:bookmarkStart w:id="45" w:name="_Toc495751112"/>
-      <w:bookmarkStart w:id="46" w:name="_Toc20914"/>
-      <w:bookmarkStart w:id="47" w:name="_Toc495751185"/>
-      <w:bookmarkStart w:id="48" w:name="_Toc22897"/>
-      <w:bookmarkStart w:id="49" w:name="_Toc497676980"/>
-      <w:bookmarkStart w:id="50" w:name="_Toc3266"/>
-      <w:bookmarkStart w:id="51" w:name="_Toc495751136"/>
-      <w:bookmarkStart w:id="52" w:name="_Toc466020186"/>
-      <w:bookmarkStart w:id="53" w:name="_Toc498552645"/>
-      <w:bookmarkStart w:id="54" w:name="_Toc495751221"/>
+      <w:bookmarkStart w:id="45" w:name="_Toc3266"/>
+      <w:bookmarkStart w:id="46" w:name="_Toc498552645"/>
+      <w:bookmarkStart w:id="47" w:name="_Toc22897"/>
+      <w:bookmarkStart w:id="48" w:name="_Toc497676980"/>
+      <w:bookmarkStart w:id="49" w:name="_Toc495751221"/>
+      <w:bookmarkStart w:id="50" w:name="_Toc495751136"/>
+      <w:bookmarkStart w:id="51" w:name="_Toc495751185"/>
+      <w:bookmarkStart w:id="52" w:name="_Toc495751112"/>
+      <w:bookmarkStart w:id="53" w:name="_Toc20914"/>
+      <w:bookmarkStart w:id="54" w:name="_Toc466020186"/>
       <w:r>
         <w:rPr>
           <w:rFonts w:hint="eastAsia"/>
@@ -7246,16 +7246,16 @@
       <w:pPr>
         <w:pStyle w:val="19"/>
       </w:pPr>
-      <w:bookmarkStart w:id="57" w:name="_Toc498552646"/>
-      <w:bookmarkStart w:id="58" w:name="_Toc19948"/>
-      <w:bookmarkStart w:id="59" w:name="_Toc495751222"/>
-      <w:bookmarkStart w:id="60" w:name="_Toc466020187"/>
-      <w:bookmarkStart w:id="61" w:name="_Toc495751186"/>
+      <w:bookmarkStart w:id="57" w:name="_Toc495751222"/>
+      <w:bookmarkStart w:id="58" w:name="_Toc466020187"/>
+      <w:bookmarkStart w:id="59" w:name="_Toc495751186"/>
+      <w:bookmarkStart w:id="60" w:name="_Toc19948"/>
+      <w:bookmarkStart w:id="61" w:name="_Toc4449"/>
       <w:bookmarkStart w:id="62" w:name="_Toc495751113"/>
       <w:bookmarkStart w:id="63" w:name="_Toc25296"/>
-      <w:bookmarkStart w:id="64" w:name="_Toc4449"/>
-      <w:bookmarkStart w:id="65" w:name="_Toc495751137"/>
-      <w:bookmarkStart w:id="66" w:name="_Toc497676981"/>
+      <w:bookmarkStart w:id="64" w:name="_Toc495751137"/>
+      <w:bookmarkStart w:id="65" w:name="_Toc497676981"/>
+      <w:bookmarkStart w:id="66" w:name="_Toc498552646"/>
       <w:r>
         <w:rPr>
           <w:rFonts w:hint="eastAsia"/>
@@ -7291,8 +7291,8 @@
           <w:szCs w:val="21"/>
         </w:rPr>
       </w:pPr>
-      <w:bookmarkStart w:id="67" w:name="_Toc465608323"/>
-      <w:bookmarkStart w:id="68" w:name="_Toc494378517"/>
+      <w:bookmarkStart w:id="67" w:name="_Toc494378517"/>
+      <w:bookmarkStart w:id="68" w:name="_Toc465608323"/>
       <w:r>
         <w:rPr>
           <w:sz w:val="21"/>
@@ -8523,6 +8523,14 @@
       </w:tr>
       <w:tr>
         <w:tblPrEx>
+          <w:tblBorders>
+            <w:top w:val="single" w:color="000000" w:sz="4" w:space="0"/>
+            <w:left w:val="single" w:color="000000" w:sz="4" w:space="0"/>
+            <w:bottom w:val="single" w:color="000000" w:sz="4" w:space="0"/>
+            <w:right w:val="single" w:color="000000" w:sz="4" w:space="0"/>
+            <w:insideH w:val="single" w:color="000000" w:sz="4" w:space="0"/>
+            <w:insideV w:val="single" w:color="000000" w:sz="4" w:space="0"/>
+          </w:tblBorders>
           <w:tblLayout w:type="fixed"/>
           <w:tblCellMar>
             <w:top w:w="0" w:type="dxa"/>
@@ -8613,12 +8621,12 @@
           <w:tab w:val="clear" w:pos="360"/>
         </w:tabs>
       </w:pPr>
-      <w:bookmarkStart w:id="74" w:name="_Toc4992"/>
-      <w:bookmarkStart w:id="75" w:name="_Toc495751138"/>
-      <w:bookmarkStart w:id="76" w:name="_Toc466020188"/>
-      <w:bookmarkStart w:id="77" w:name="_Toc495751187"/>
-      <w:bookmarkStart w:id="78" w:name="_Toc15702"/>
-      <w:bookmarkStart w:id="79" w:name="_Toc498552648"/>
+      <w:bookmarkStart w:id="74" w:name="_Toc495751138"/>
+      <w:bookmarkStart w:id="75" w:name="_Toc15702"/>
+      <w:bookmarkStart w:id="76" w:name="_Toc4992"/>
+      <w:bookmarkStart w:id="77" w:name="_Toc498552648"/>
+      <w:bookmarkStart w:id="78" w:name="_Toc466020188"/>
+      <w:bookmarkStart w:id="79" w:name="_Toc495751187"/>
       <w:bookmarkStart w:id="80" w:name="_Toc10108"/>
       <w:bookmarkStart w:id="81" w:name="_Toc497676983"/>
       <w:bookmarkStart w:id="82" w:name="_Toc495751223"/>
@@ -9037,6 +9045,7 @@
             <w:insideH w:val="single" w:color="auto" w:sz="4" w:space="0"/>
             <w:insideV w:val="single" w:color="auto" w:sz="4" w:space="0"/>
           </w:tblBorders>
+          <w:shd w:val="clear" w:color="auto" w:fill="BEBEBE"/>
           <w:tblLayout w:type="fixed"/>
           <w:tblCellMar>
             <w:top w:w="0" w:type="dxa"/>
@@ -9110,16 +9119,16 @@
           <w:tab w:val="clear" w:pos="360"/>
         </w:tabs>
       </w:pPr>
-      <w:bookmarkStart w:id="85" w:name="_Toc495751188"/>
-      <w:bookmarkStart w:id="86" w:name="_Toc495751224"/>
-      <w:bookmarkStart w:id="87" w:name="_Toc497676984"/>
-      <w:bookmarkStart w:id="88" w:name="_Toc495751115"/>
-      <w:bookmarkStart w:id="89" w:name="_Toc495751139"/>
+      <w:bookmarkStart w:id="85" w:name="_Toc495751115"/>
+      <w:bookmarkStart w:id="86" w:name="_Toc495751139"/>
+      <w:bookmarkStart w:id="87" w:name="_Toc12856"/>
+      <w:bookmarkStart w:id="88" w:name="_Toc495751224"/>
+      <w:bookmarkStart w:id="89" w:name="_Toc497676984"/>
       <w:bookmarkStart w:id="90" w:name="_Toc11083"/>
-      <w:bookmarkStart w:id="91" w:name="_Toc12856"/>
-      <w:bookmarkStart w:id="92" w:name="_Toc19590"/>
-      <w:bookmarkStart w:id="93" w:name="_Toc498552649"/>
-      <w:bookmarkStart w:id="94" w:name="_Toc466020189"/>
+      <w:bookmarkStart w:id="91" w:name="_Toc495751188"/>
+      <w:bookmarkStart w:id="92" w:name="_Toc466020189"/>
+      <w:bookmarkStart w:id="93" w:name="_Toc19590"/>
+      <w:bookmarkStart w:id="94" w:name="_Toc498552649"/>
       <w:r>
         <w:rPr>
           <w:rFonts w:hint="eastAsia"/>
@@ -9311,8 +9320,8 @@
           <w:sz w:val="44"/>
         </w:rPr>
       </w:pPr>
-      <w:bookmarkStart w:id="95" w:name="_Toc9334"/>
-      <w:bookmarkStart w:id="96" w:name="_Toc2799"/>
+      <w:bookmarkStart w:id="95" w:name="_Toc2799"/>
+      <w:bookmarkStart w:id="96" w:name="_Toc9334"/>
       <w:bookmarkStart w:id="97" w:name="_Toc497676985"/>
       <w:bookmarkStart w:id="98" w:name="_Toc498552650"/>
       <w:bookmarkStart w:id="99" w:name="_Toc17311"/>
@@ -9348,9 +9357,9 @@
         </w:rPr>
       </w:pPr>
       <w:bookmarkStart w:id="101" w:name="_Toc498552651"/>
-      <w:bookmarkStart w:id="102" w:name="_Toc31625"/>
-      <w:bookmarkStart w:id="103" w:name="_Toc18685"/>
-      <w:bookmarkStart w:id="104" w:name="_Toc17338"/>
+      <w:bookmarkStart w:id="102" w:name="_Toc17338"/>
+      <w:bookmarkStart w:id="103" w:name="_Toc31625"/>
+      <w:bookmarkStart w:id="104" w:name="_Toc18685"/>
       <w:bookmarkStart w:id="105" w:name="_Toc497676986"/>
       <w:r>
         <w:rPr>
@@ -9687,11 +9696,11 @@
           <w:sz w:val="28"/>
         </w:rPr>
       </w:pPr>
-      <w:bookmarkStart w:id="112" w:name="_Toc497676988"/>
-      <w:bookmarkStart w:id="113" w:name="_Toc17532"/>
+      <w:bookmarkStart w:id="112" w:name="_Toc19875"/>
+      <w:bookmarkStart w:id="113" w:name="_Toc497676988"/>
       <w:bookmarkStart w:id="114" w:name="_Toc17824"/>
-      <w:bookmarkStart w:id="115" w:name="_Toc498552653"/>
-      <w:bookmarkStart w:id="116" w:name="_Toc19875"/>
+      <w:bookmarkStart w:id="115" w:name="_Toc17532"/>
+      <w:bookmarkStart w:id="116" w:name="_Toc498552653"/>
       <w:r>
         <w:rPr>
           <w:rFonts w:hint="eastAsia" w:ascii="宋体" w:hAnsi="宋体"/>
@@ -9806,7 +9815,6 @@
                 <w:szCs w:val="20"/>
               </w:rPr>
             </w:pPr>
-            <w:bookmarkStart w:id="494" w:name="_GoBack" w:colFirst="0" w:colLast="1"/>
             <w:r>
               <w:rPr>
                 <w:rFonts w:hint="eastAsia" w:ascii="宋体" w:hAnsi="宋体"/>
@@ -9853,7 +9861,6 @@
           </w:p>
         </w:tc>
       </w:tr>
-      <w:bookmarkEnd w:id="494"/>
       <w:tr>
         <w:tblPrEx>
           <w:tblBorders>
@@ -10661,11 +10668,11 @@
           <w:sz w:val="32"/>
         </w:rPr>
       </w:pPr>
-      <w:bookmarkStart w:id="117" w:name="_Toc13159"/>
-      <w:bookmarkStart w:id="118" w:name="_Toc497676989"/>
-      <w:bookmarkStart w:id="119" w:name="_Toc498552654"/>
-      <w:bookmarkStart w:id="120" w:name="_Toc5574"/>
-      <w:bookmarkStart w:id="121" w:name="_Toc9257"/>
+      <w:bookmarkStart w:id="117" w:name="_Toc9257"/>
+      <w:bookmarkStart w:id="118" w:name="_Toc13159"/>
+      <w:bookmarkStart w:id="119" w:name="_Toc5574"/>
+      <w:bookmarkStart w:id="120" w:name="_Toc497676989"/>
+      <w:bookmarkStart w:id="121" w:name="_Toc498552654"/>
       <w:r>
         <w:rPr>
           <w:rFonts w:hint="eastAsia" w:ascii="宋体" w:hAnsi="宋体"/>
@@ -12173,9 +12180,9 @@
       </w:pPr>
       <w:bookmarkStart w:id="123" w:name="_Toc24103"/>
       <w:bookmarkStart w:id="124" w:name="_Toc1715"/>
-      <w:bookmarkStart w:id="125" w:name="_Toc9175"/>
+      <w:bookmarkStart w:id="125" w:name="_Toc497676990"/>
       <w:bookmarkStart w:id="126" w:name="_Toc498552655"/>
-      <w:bookmarkStart w:id="127" w:name="_Toc497676990"/>
+      <w:bookmarkStart w:id="127" w:name="_Toc9175"/>
       <w:r>
         <w:rPr>
           <w:rFonts w:hint="eastAsia" w:ascii="宋体" w:hAnsi="宋体"/>
@@ -12226,11 +12233,11 @@
           <w:sz w:val="28"/>
         </w:rPr>
       </w:pPr>
-      <w:bookmarkStart w:id="129" w:name="_Toc497676991"/>
-      <w:bookmarkStart w:id="130" w:name="_Toc11985"/>
+      <w:bookmarkStart w:id="129" w:name="_Toc17692"/>
+      <w:bookmarkStart w:id="130" w:name="_Toc498552656"/>
       <w:bookmarkStart w:id="131" w:name="_Toc26534"/>
-      <w:bookmarkStart w:id="132" w:name="_Toc498552656"/>
-      <w:bookmarkStart w:id="133" w:name="_Toc17692"/>
+      <w:bookmarkStart w:id="132" w:name="_Toc497676991"/>
+      <w:bookmarkStart w:id="133" w:name="_Toc11985"/>
       <w:r>
         <w:rPr>
           <w:rFonts w:hint="eastAsia" w:ascii="宋体" w:hAnsi="宋体"/>
@@ -14577,6 +14584,14 @@
       </w:tr>
       <w:tr>
         <w:tblPrEx>
+          <w:tblBorders>
+            <w:top w:val="single" w:color="000000" w:sz="4" w:space="0"/>
+            <w:left w:val="single" w:color="000000" w:sz="4" w:space="0"/>
+            <w:bottom w:val="single" w:color="000000" w:sz="4" w:space="0"/>
+            <w:right w:val="single" w:color="000000" w:sz="4" w:space="0"/>
+            <w:insideH w:val="single" w:color="000000" w:sz="4" w:space="0"/>
+            <w:insideV w:val="single" w:color="000000" w:sz="4" w:space="0"/>
+          </w:tblBorders>
           <w:tblLayout w:type="fixed"/>
           <w:tblCellMar>
             <w:top w:w="0" w:type="dxa"/>
@@ -14955,11 +14970,11 @@
           <w:sz w:val="28"/>
         </w:rPr>
       </w:pPr>
-      <w:bookmarkStart w:id="141" w:name="_Toc21295"/>
-      <w:bookmarkStart w:id="142" w:name="_Toc498552658"/>
-      <w:bookmarkStart w:id="143" w:name="_Toc12532"/>
-      <w:bookmarkStart w:id="144" w:name="_Toc497676993"/>
-      <w:bookmarkStart w:id="145" w:name="_Toc4777"/>
+      <w:bookmarkStart w:id="141" w:name="_Toc12532"/>
+      <w:bookmarkStart w:id="142" w:name="_Toc4777"/>
+      <w:bookmarkStart w:id="143" w:name="_Toc497676993"/>
+      <w:bookmarkStart w:id="144" w:name="_Toc498552658"/>
+      <w:bookmarkStart w:id="145" w:name="_Toc21295"/>
       <w:r>
         <w:rPr>
           <w:rFonts w:hint="eastAsia" w:ascii="宋体" w:hAnsi="宋体"/>
@@ -15626,11 +15641,11 @@
                 <w:szCs w:val="20"/>
               </w:rPr>
             </w:pPr>
-            <w:bookmarkStart w:id="147" w:name="_Toc13814"/>
-            <w:bookmarkStart w:id="148" w:name="_Toc497676994"/>
+            <w:bookmarkStart w:id="147" w:name="_Toc30727"/>
+            <w:bookmarkStart w:id="148" w:name="_Toc498552659"/>
             <w:bookmarkStart w:id="149" w:name="_Toc13437"/>
-            <w:bookmarkStart w:id="150" w:name="_Toc30727"/>
-            <w:bookmarkStart w:id="151" w:name="_Toc498552659"/>
+            <w:bookmarkStart w:id="150" w:name="_Toc13814"/>
+            <w:bookmarkStart w:id="151" w:name="_Toc497676994"/>
             <w:r>
               <w:rPr>
                 <w:rFonts w:hint="eastAsia" w:ascii="宋体" w:hAnsi="宋体"/>
@@ -18098,11 +18113,11 @@
           <w:sz w:val="32"/>
         </w:rPr>
       </w:pPr>
-      <w:bookmarkStart w:id="153" w:name="_Toc497676995"/>
-      <w:bookmarkStart w:id="154" w:name="_Toc2678"/>
-      <w:bookmarkStart w:id="155" w:name="_Toc32426"/>
-      <w:bookmarkStart w:id="156" w:name="_Toc12629"/>
-      <w:bookmarkStart w:id="157" w:name="_Toc498552660"/>
+      <w:bookmarkStart w:id="153" w:name="_Toc498552660"/>
+      <w:bookmarkStart w:id="154" w:name="_Toc497676995"/>
+      <w:bookmarkStart w:id="155" w:name="_Toc2678"/>
+      <w:bookmarkStart w:id="156" w:name="_Toc32426"/>
+      <w:bookmarkStart w:id="157" w:name="_Toc12629"/>
       <w:r>
         <w:rPr>
           <w:rFonts w:hint="eastAsia" w:ascii="宋体" w:hAnsi="宋体"/>
@@ -18139,8 +18154,8 @@
           <w:sz w:val="28"/>
         </w:rPr>
       </w:pPr>
-      <w:bookmarkStart w:id="159" w:name="_Toc498552661"/>
-      <w:bookmarkStart w:id="160" w:name="_Toc497676996"/>
+      <w:bookmarkStart w:id="159" w:name="_Toc497676996"/>
+      <w:bookmarkStart w:id="160" w:name="_Toc498552661"/>
       <w:bookmarkStart w:id="161" w:name="_Toc8161"/>
       <w:bookmarkStart w:id="162" w:name="_Toc23353"/>
       <w:bookmarkStart w:id="163" w:name="_Toc24431"/>
@@ -18223,11 +18238,11 @@
           <w:sz w:val="28"/>
         </w:rPr>
       </w:pPr>
-      <w:bookmarkStart w:id="164" w:name="_Toc498552662"/>
-      <w:bookmarkStart w:id="165" w:name="_Toc497676997"/>
-      <w:bookmarkStart w:id="166" w:name="_Toc13365"/>
-      <w:bookmarkStart w:id="167" w:name="_Toc9"/>
-      <w:bookmarkStart w:id="168" w:name="_Toc712"/>
+      <w:bookmarkStart w:id="164" w:name="_Toc497676997"/>
+      <w:bookmarkStart w:id="165" w:name="_Toc498552662"/>
+      <w:bookmarkStart w:id="166" w:name="_Toc9"/>
+      <w:bookmarkStart w:id="167" w:name="_Toc712"/>
+      <w:bookmarkStart w:id="168" w:name="_Toc13365"/>
       <w:r>
         <w:rPr>
           <w:rFonts w:ascii="宋体" w:hAnsi="宋体"/>
@@ -18307,11 +18322,11 @@
           <w:sz w:val="28"/>
         </w:rPr>
       </w:pPr>
-      <w:bookmarkStart w:id="169" w:name="_Toc497676998"/>
-      <w:bookmarkStart w:id="170" w:name="_Toc498552663"/>
+      <w:bookmarkStart w:id="169" w:name="_Toc498552663"/>
+      <w:bookmarkStart w:id="170" w:name="_Toc497676998"/>
       <w:bookmarkStart w:id="171" w:name="_Toc15069"/>
-      <w:bookmarkStart w:id="172" w:name="_Toc5275"/>
-      <w:bookmarkStart w:id="173" w:name="_Toc15736"/>
+      <w:bookmarkStart w:id="172" w:name="_Toc15736"/>
+      <w:bookmarkStart w:id="173" w:name="_Toc5275"/>
       <w:r>
         <w:rPr>
           <w:rFonts w:hint="eastAsia" w:ascii="宋体" w:hAnsi="宋体"/>
@@ -18380,12 +18395,12 @@
           <w:sz w:val="32"/>
         </w:rPr>
       </w:pPr>
-      <w:bookmarkStart w:id="174" w:name="_Toc497676999"/>
-      <w:bookmarkStart w:id="175" w:name="_Toc23674"/>
+      <w:bookmarkStart w:id="174" w:name="_Toc23674"/>
+      <w:bookmarkStart w:id="175" w:name="_Toc497676999"/>
       <w:bookmarkStart w:id="176" w:name="_Toc750"/>
       <w:bookmarkStart w:id="177" w:name="_Toc498552664"/>
-      <w:bookmarkStart w:id="178" w:name="_Toc521309542"/>
-      <w:bookmarkStart w:id="179" w:name="_Toc17661"/>
+      <w:bookmarkStart w:id="178" w:name="_Toc17661"/>
+      <w:bookmarkStart w:id="179" w:name="_Toc521309542"/>
       <w:r>
         <w:rPr>
           <w:rFonts w:hint="eastAsia" w:ascii="宋体" w:hAnsi="宋体"/>
@@ -18599,11 +18614,11 @@
           <w:numId w:val="0"/>
         </w:numPr>
       </w:pPr>
-      <w:bookmarkStart w:id="180" w:name="_Toc500"/>
+      <w:bookmarkStart w:id="180" w:name="_Toc5570"/>
       <w:bookmarkStart w:id="181" w:name="_Toc498552665"/>
-      <w:bookmarkStart w:id="182" w:name="_Toc497677000"/>
+      <w:bookmarkStart w:id="182" w:name="_Toc500"/>
       <w:bookmarkStart w:id="183" w:name="_Toc10437"/>
-      <w:bookmarkStart w:id="184" w:name="_Toc5570"/>
+      <w:bookmarkStart w:id="184" w:name="_Toc497677000"/>
       <w:r>
         <w:rPr>
           <w:rFonts w:hint="eastAsia"/>
@@ -18626,11 +18641,11 @@
         </w:numPr>
         <w:ind w:left="284"/>
       </w:pPr>
-      <w:bookmarkStart w:id="186" w:name="_Toc24095"/>
-      <w:bookmarkStart w:id="187" w:name="_Toc497677001"/>
-      <w:bookmarkStart w:id="188" w:name="_Toc31460"/>
-      <w:bookmarkStart w:id="189" w:name="_Toc8620"/>
-      <w:bookmarkStart w:id="190" w:name="_Toc498552666"/>
+      <w:bookmarkStart w:id="186" w:name="_Toc498552666"/>
+      <w:bookmarkStart w:id="187" w:name="_Toc24095"/>
+      <w:bookmarkStart w:id="188" w:name="_Toc497677001"/>
+      <w:bookmarkStart w:id="189" w:name="_Toc31460"/>
+      <w:bookmarkStart w:id="190" w:name="_Toc8620"/>
       <w:r>
         <w:rPr>
           <w:rFonts w:hint="eastAsia"/>
@@ -19430,11 +19445,11 @@
         </w:numPr>
         <w:ind w:left="284"/>
       </w:pPr>
-      <w:bookmarkStart w:id="192" w:name="_Toc31917"/>
-      <w:bookmarkStart w:id="193" w:name="_Toc1717"/>
-      <w:bookmarkStart w:id="194" w:name="_Toc497677002"/>
-      <w:bookmarkStart w:id="195" w:name="_Toc15323"/>
-      <w:bookmarkStart w:id="196" w:name="_Toc498552667"/>
+      <w:bookmarkStart w:id="192" w:name="_Toc1717"/>
+      <w:bookmarkStart w:id="193" w:name="_Toc497677002"/>
+      <w:bookmarkStart w:id="194" w:name="_Toc15323"/>
+      <w:bookmarkStart w:id="195" w:name="_Toc498552667"/>
+      <w:bookmarkStart w:id="196" w:name="_Toc31917"/>
       <w:r>
         <w:rPr>
           <w:rFonts w:hint="eastAsia"/>
@@ -20272,11 +20287,11 @@
         </w:numPr>
         <w:ind w:left="284"/>
       </w:pPr>
-      <w:bookmarkStart w:id="198" w:name="_Toc10019"/>
-      <w:bookmarkStart w:id="199" w:name="_Toc2945"/>
-      <w:bookmarkStart w:id="200" w:name="_Toc498552668"/>
-      <w:bookmarkStart w:id="201" w:name="_Toc497677003"/>
-      <w:bookmarkStart w:id="202" w:name="_Toc18873"/>
+      <w:bookmarkStart w:id="198" w:name="_Toc2945"/>
+      <w:bookmarkStart w:id="199" w:name="_Toc497677003"/>
+      <w:bookmarkStart w:id="200" w:name="_Toc18873"/>
+      <w:bookmarkStart w:id="201" w:name="_Toc10019"/>
+      <w:bookmarkStart w:id="202" w:name="_Toc498552668"/>
       <w:r>
         <w:rPr>
           <w:rFonts w:hint="eastAsia"/>
@@ -20380,8 +20395,8 @@
       <w:bookmarkStart w:id="204" w:name="_Toc27448"/>
       <w:bookmarkStart w:id="205" w:name="_Toc29071"/>
       <w:bookmarkStart w:id="206" w:name="_Toc23272"/>
-      <w:bookmarkStart w:id="207" w:name="_Toc498552669"/>
-      <w:bookmarkStart w:id="208" w:name="_Toc497677004"/>
+      <w:bookmarkStart w:id="207" w:name="_Toc497677004"/>
+      <w:bookmarkStart w:id="208" w:name="_Toc498552669"/>
       <w:r>
         <w:rPr>
           <w:rFonts w:hint="eastAsia"/>
@@ -21810,14 +21825,6 @@
       </w:tr>
       <w:tr>
         <w:tblPrEx>
-          <w:tblBorders>
-            <w:top w:val="single" w:color="000000" w:sz="4" w:space="0"/>
-            <w:left w:val="single" w:color="000000" w:sz="4" w:space="0"/>
-            <w:bottom w:val="single" w:color="000000" w:sz="4" w:space="0"/>
-            <w:right w:val="single" w:color="000000" w:sz="4" w:space="0"/>
-            <w:insideH w:val="single" w:color="000000" w:sz="4" w:space="0"/>
-            <w:insideV w:val="single" w:color="000000" w:sz="4" w:space="0"/>
-          </w:tblBorders>
           <w:tblLayout w:type="fixed"/>
           <w:tblCellMar>
             <w:top w:w="0" w:type="dxa"/>
@@ -22065,10 +22072,10 @@
         </w:numPr>
       </w:pPr>
       <w:bookmarkStart w:id="210" w:name="_Toc4520"/>
-      <w:bookmarkStart w:id="211" w:name="_Toc497677005"/>
-      <w:bookmarkStart w:id="212" w:name="_Toc7774"/>
-      <w:bookmarkStart w:id="213" w:name="_Toc1133"/>
-      <w:bookmarkStart w:id="214" w:name="_Toc498552670"/>
+      <w:bookmarkStart w:id="211" w:name="_Toc1133"/>
+      <w:bookmarkStart w:id="212" w:name="_Toc497677005"/>
+      <w:bookmarkStart w:id="213" w:name="_Toc498552670"/>
+      <w:bookmarkStart w:id="214" w:name="_Toc7774"/>
       <w:r>
         <w:rPr>
           <w:rFonts w:hint="eastAsia"/>
@@ -22862,10 +22869,10 @@
       </w:pPr>
       <w:bookmarkStart w:id="216" w:name="_Toc17353"/>
       <w:bookmarkStart w:id="217" w:name="_Toc4817"/>
-      <w:bookmarkStart w:id="218" w:name="_Toc521309551"/>
+      <w:bookmarkStart w:id="218" w:name="_Toc10945"/>
       <w:bookmarkStart w:id="219" w:name="_Toc498552673"/>
       <w:bookmarkStart w:id="220" w:name="_Toc497677008"/>
-      <w:bookmarkStart w:id="221" w:name="_Toc10945"/>
+      <w:bookmarkStart w:id="221" w:name="_Toc521309551"/>
       <w:r>
         <w:rPr>
           <w:rFonts w:hint="eastAsia" w:ascii="宋体" w:hAnsi="宋体"/>
@@ -23016,11 +23023,11 @@
           <w:sz w:val="32"/>
         </w:rPr>
       </w:pPr>
-      <w:bookmarkStart w:id="223" w:name="_Toc17789"/>
-      <w:bookmarkStart w:id="224" w:name="_Toc27715"/>
-      <w:bookmarkStart w:id="225" w:name="_Toc30177"/>
-      <w:bookmarkStart w:id="226" w:name="_Toc497677009"/>
-      <w:bookmarkStart w:id="227" w:name="_Toc498552674"/>
+      <w:bookmarkStart w:id="223" w:name="_Toc498552674"/>
+      <w:bookmarkStart w:id="224" w:name="_Toc30177"/>
+      <w:bookmarkStart w:id="225" w:name="_Toc497677009"/>
+      <w:bookmarkStart w:id="226" w:name="_Toc27715"/>
+      <w:bookmarkStart w:id="227" w:name="_Toc17789"/>
       <w:r>
         <w:rPr>
           <w:rFonts w:hint="eastAsia" w:ascii="宋体" w:hAnsi="宋体"/>
@@ -23094,10 +23101,10 @@
         </w:numPr>
         <w:ind w:left="142"/>
       </w:pPr>
-      <w:bookmarkStart w:id="228" w:name="_Toc3279"/>
+      <w:bookmarkStart w:id="228" w:name="_Toc497677010"/>
       <w:bookmarkStart w:id="229" w:name="_Toc17901"/>
       <w:bookmarkStart w:id="230" w:name="_Toc498552675"/>
-      <w:bookmarkStart w:id="231" w:name="_Toc497677010"/>
+      <w:bookmarkStart w:id="231" w:name="_Toc3279"/>
       <w:bookmarkStart w:id="232" w:name="_Toc30326"/>
       <w:r>
         <w:rPr>
@@ -23120,11 +23127,11 @@
         </w:numPr>
         <w:ind w:left="709" w:hanging="709"/>
       </w:pPr>
-      <w:bookmarkStart w:id="233" w:name="_Toc497677011"/>
-      <w:bookmarkStart w:id="234" w:name="_Toc16371"/>
+      <w:bookmarkStart w:id="233" w:name="_Toc16371"/>
+      <w:bookmarkStart w:id="234" w:name="_Toc19441"/>
       <w:bookmarkStart w:id="235" w:name="_Toc445"/>
-      <w:bookmarkStart w:id="236" w:name="_Toc19441"/>
-      <w:bookmarkStart w:id="237" w:name="_Toc498552676"/>
+      <w:bookmarkStart w:id="236" w:name="_Toc498552676"/>
+      <w:bookmarkStart w:id="237" w:name="_Toc497677011"/>
       <w:r>
         <w:rPr>
           <w:rFonts w:hint="eastAsia"/>
@@ -23303,11 +23310,11 @@
           <w:numId w:val="7"/>
         </w:numPr>
       </w:pPr>
-      <w:bookmarkStart w:id="243" w:name="_Toc497677013"/>
+      <w:bookmarkStart w:id="243" w:name="_Toc21690"/>
       <w:bookmarkStart w:id="244" w:name="_Toc9440"/>
       <w:bookmarkStart w:id="245" w:name="_Toc28421"/>
-      <w:bookmarkStart w:id="246" w:name="_Toc21690"/>
-      <w:bookmarkStart w:id="247" w:name="_Toc498552678"/>
+      <w:bookmarkStart w:id="246" w:name="_Toc498552678"/>
+      <w:bookmarkStart w:id="247" w:name="_Toc497677013"/>
       <w:r>
         <w:t xml:space="preserve"> </w:t>
       </w:r>
@@ -25029,11 +25036,11 @@
           <w:numId w:val="7"/>
         </w:numPr>
       </w:pPr>
-      <w:bookmarkStart w:id="248" w:name="_Toc20513"/>
-      <w:bookmarkStart w:id="249" w:name="_Toc497677014"/>
-      <w:bookmarkStart w:id="250" w:name="_Toc30308"/>
+      <w:bookmarkStart w:id="248" w:name="_Toc498552679"/>
+      <w:bookmarkStart w:id="249" w:name="_Toc20513"/>
+      <w:bookmarkStart w:id="250" w:name="_Toc497677014"/>
       <w:bookmarkStart w:id="251" w:name="_Toc10387"/>
-      <w:bookmarkStart w:id="252" w:name="_Toc498552679"/>
+      <w:bookmarkStart w:id="252" w:name="_Toc30308"/>
       <w:r>
         <w:rPr>
           <w:rFonts w:hint="eastAsia"/>
@@ -25175,7 +25182,56 @@
           <w:ilvl w:val="3"/>
           <w:numId w:val="0"/>
         </w:numPr>
-      </w:pPr>
+        <w:rPr>
+          <w:rFonts w:hint="eastAsia" w:eastAsia="宋体"/>
+          <w:lang w:eastAsia="zh-CN"/>
+        </w:rPr>
+      </w:pPr>
+      <w:r>
+        <w:rPr>
+          <w:rFonts w:hint="eastAsia" w:eastAsia="宋体"/>
+          <w:lang w:eastAsia="zh-CN"/>
+        </w:rPr>
+        <w:drawing>
+          <wp:inline distT="0" distB="0" distL="114300" distR="114300">
+            <wp:extent cx="5271135" cy="998855"/>
+            <wp:effectExtent l="0" t="0" r="1905" b="6985"/>
+            <wp:docPr id="6" name="图片 6" descr="774467595859409708"/>
+            <wp:cNvGraphicFramePr>
+              <a:graphicFrameLocks xmlns:a="http://schemas.openxmlformats.org/drawingml/2006/main" noChangeAspect="1"/>
+            </wp:cNvGraphicFramePr>
+            <a:graphic xmlns:a="http://schemas.openxmlformats.org/drawingml/2006/main">
+              <a:graphicData uri="http://schemas.openxmlformats.org/drawingml/2006/picture">
+                <pic:pic xmlns:pic="http://schemas.openxmlformats.org/drawingml/2006/picture">
+                  <pic:nvPicPr>
+                    <pic:cNvPr id="6" name="图片 6" descr="774467595859409708"/>
+                    <pic:cNvPicPr>
+                      <a:picLocks noChangeAspect="1"/>
+                    </pic:cNvPicPr>
+                  </pic:nvPicPr>
+                  <pic:blipFill>
+                    <a:blip r:embed="rId8"/>
+                    <a:stretch>
+                      <a:fillRect/>
+                    </a:stretch>
+                  </pic:blipFill>
+                  <pic:spPr>
+                    <a:xfrm>
+                      <a:off x="0" y="0"/>
+                      <a:ext cx="5271135" cy="998855"/>
+                    </a:xfrm>
+                    <a:prstGeom prst="rect">
+                      <a:avLst/>
+                    </a:prstGeom>
+                  </pic:spPr>
+                </pic:pic>
+              </a:graphicData>
+            </a:graphic>
+          </wp:inline>
+        </w:drawing>
+      </w:r>
+      <w:bookmarkStart w:id="494" w:name="_GoBack"/>
+      <w:bookmarkEnd w:id="494"/>
     </w:p>
     <w:p>
       <w:pPr>
@@ -25203,6 +25259,54 @@
         <w:t>OBS</w:t>
       </w:r>
       <w:bookmarkEnd w:id="258"/>
+    </w:p>
+    <w:p>
+      <w:pPr>
+        <w:pStyle w:val="20"/>
+        <w:numPr>
+          <w:numId w:val="0"/>
+        </w:numPr>
+        <w:ind w:leftChars="0"/>
+      </w:pPr>
+      <w:r>
+        <w:drawing>
+          <wp:inline distT="0" distB="0" distL="114300" distR="114300">
+            <wp:extent cx="5267960" cy="2059940"/>
+            <wp:effectExtent l="0" t="0" r="5080" b="12700"/>
+            <wp:docPr id="5" name="图片 5" descr="544004158131501631"/>
+            <wp:cNvGraphicFramePr>
+              <a:graphicFrameLocks xmlns:a="http://schemas.openxmlformats.org/drawingml/2006/main" noChangeAspect="1"/>
+            </wp:cNvGraphicFramePr>
+            <a:graphic xmlns:a="http://schemas.openxmlformats.org/drawingml/2006/main">
+              <a:graphicData uri="http://schemas.openxmlformats.org/drawingml/2006/picture">
+                <pic:pic xmlns:pic="http://schemas.openxmlformats.org/drawingml/2006/picture">
+                  <pic:nvPicPr>
+                    <pic:cNvPr id="5" name="图片 5" descr="544004158131501631"/>
+                    <pic:cNvPicPr>
+                      <a:picLocks noChangeAspect="1"/>
+                    </pic:cNvPicPr>
+                  </pic:nvPicPr>
+                  <pic:blipFill>
+                    <a:blip r:embed="rId9"/>
+                    <a:stretch>
+                      <a:fillRect/>
+                    </a:stretch>
+                  </pic:blipFill>
+                  <pic:spPr>
+                    <a:xfrm>
+                      <a:off x="0" y="0"/>
+                      <a:ext cx="5267960" cy="2059940"/>
+                    </a:xfrm>
+                    <a:prstGeom prst="rect">
+                      <a:avLst/>
+                    </a:prstGeom>
+                  </pic:spPr>
+                </pic:pic>
+              </a:graphicData>
+            </a:graphic>
+          </wp:inline>
+        </w:drawing>
+      </w:r>
     </w:p>
     <w:p>
       <w:pPr>
@@ -26472,8 +26576,8 @@
         </w:numPr>
       </w:pPr>
       <w:bookmarkStart w:id="260" w:name="_Toc17319"/>
-      <w:bookmarkStart w:id="261" w:name="_Toc9317"/>
-      <w:bookmarkStart w:id="262" w:name="_Toc19976"/>
+      <w:bookmarkStart w:id="261" w:name="_Toc19976"/>
+      <w:bookmarkStart w:id="262" w:name="_Toc9317"/>
       <w:bookmarkStart w:id="263" w:name="_Toc498552682"/>
       <w:r>
         <w:rPr>
@@ -26525,11 +26629,11 @@
           <w:numId w:val="0"/>
         </w:numPr>
       </w:pPr>
-      <w:bookmarkStart w:id="264" w:name="_Toc14569"/>
-      <w:bookmarkStart w:id="265" w:name="_Toc4942"/>
-      <w:bookmarkStart w:id="266" w:name="_Toc498552683"/>
-      <w:bookmarkStart w:id="267" w:name="_Toc497677017"/>
-      <w:bookmarkStart w:id="268" w:name="_Toc21210"/>
+      <w:bookmarkStart w:id="264" w:name="_Toc21210"/>
+      <w:bookmarkStart w:id="265" w:name="_Toc498552683"/>
+      <w:bookmarkStart w:id="266" w:name="_Toc497677017"/>
+      <w:bookmarkStart w:id="267" w:name="_Toc4942"/>
+      <w:bookmarkStart w:id="268" w:name="_Toc14569"/>
       <w:r>
         <w:rPr>
           <w:rFonts w:hint="eastAsia"/>
@@ -26655,10 +26759,10 @@
         </w:rPr>
       </w:pPr>
       <w:bookmarkStart w:id="269" w:name="_Toc24972"/>
-      <w:bookmarkStart w:id="270" w:name="_Toc30904"/>
-      <w:bookmarkStart w:id="271" w:name="_Toc498552684"/>
-      <w:bookmarkStart w:id="272" w:name="_Toc497677018"/>
-      <w:bookmarkStart w:id="273" w:name="_Toc22341"/>
+      <w:bookmarkStart w:id="270" w:name="_Toc498552684"/>
+      <w:bookmarkStart w:id="271" w:name="_Toc22341"/>
+      <w:bookmarkStart w:id="272" w:name="_Toc30904"/>
+      <w:bookmarkStart w:id="273" w:name="_Toc497677018"/>
       <w:r>
         <w:rPr>
           <w:rFonts w:hint="eastAsia" w:ascii="宋体" w:hAnsi="宋体"/>
@@ -26693,11 +26797,11 @@
           <w:sz w:val="28"/>
         </w:rPr>
       </w:pPr>
-      <w:bookmarkStart w:id="274" w:name="_Toc11366"/>
-      <w:bookmarkStart w:id="275" w:name="_Toc498552685"/>
-      <w:bookmarkStart w:id="276" w:name="_Toc9395"/>
-      <w:bookmarkStart w:id="277" w:name="_Toc26895"/>
-      <w:bookmarkStart w:id="278" w:name="_Toc497677019"/>
+      <w:bookmarkStart w:id="274" w:name="_Toc9395"/>
+      <w:bookmarkStart w:id="275" w:name="_Toc11366"/>
+      <w:bookmarkStart w:id="276" w:name="_Toc498552685"/>
+      <w:bookmarkStart w:id="277" w:name="_Toc497677019"/>
+      <w:bookmarkStart w:id="278" w:name="_Toc26895"/>
       <w:r>
         <w:rPr>
           <w:rFonts w:hint="eastAsia" w:ascii="宋体" w:hAnsi="宋体"/>
@@ -29005,11 +29109,11 @@
           <w:sz w:val="28"/>
         </w:rPr>
       </w:pPr>
-      <w:bookmarkStart w:id="284" w:name="_Toc498552687"/>
-      <w:bookmarkStart w:id="285" w:name="_Toc11159"/>
-      <w:bookmarkStart w:id="286" w:name="_Toc16064"/>
+      <w:bookmarkStart w:id="284" w:name="_Toc16064"/>
+      <w:bookmarkStart w:id="285" w:name="_Toc497677021"/>
+      <w:bookmarkStart w:id="286" w:name="_Toc498552687"/>
       <w:bookmarkStart w:id="287" w:name="_Toc19313"/>
-      <w:bookmarkStart w:id="288" w:name="_Toc497677021"/>
+      <w:bookmarkStart w:id="288" w:name="_Toc11159"/>
       <w:r>
         <w:rPr>
           <w:rFonts w:hint="eastAsia" w:ascii="宋体" w:hAnsi="宋体"/>
@@ -29119,8 +29223,8 @@
       <w:bookmarkStart w:id="289" w:name="_Toc13270"/>
       <w:bookmarkStart w:id="290" w:name="_Toc15950"/>
       <w:bookmarkStart w:id="291" w:name="_Toc498552688"/>
-      <w:bookmarkStart w:id="292" w:name="_Toc5664"/>
-      <w:bookmarkStart w:id="293" w:name="_Toc497677022"/>
+      <w:bookmarkStart w:id="292" w:name="_Toc497677022"/>
+      <w:bookmarkStart w:id="293" w:name="_Toc5664"/>
       <w:r>
         <w:rPr>
           <w:rFonts w:hint="eastAsia" w:ascii="宋体" w:hAnsi="宋体"/>
@@ -29227,11 +29331,11 @@
           <w:sz w:val="28"/>
         </w:rPr>
       </w:pPr>
-      <w:bookmarkStart w:id="294" w:name="_Toc9561"/>
-      <w:bookmarkStart w:id="295" w:name="_Toc497677023"/>
-      <w:bookmarkStart w:id="296" w:name="_Toc1131"/>
+      <w:bookmarkStart w:id="294" w:name="_Toc1131"/>
+      <w:bookmarkStart w:id="295" w:name="_Toc11867"/>
+      <w:bookmarkStart w:id="296" w:name="_Toc9561"/>
       <w:bookmarkStart w:id="297" w:name="_Toc498552689"/>
-      <w:bookmarkStart w:id="298" w:name="_Toc11867"/>
+      <w:bookmarkStart w:id="298" w:name="_Toc497677023"/>
       <w:r>
         <w:rPr>
           <w:rFonts w:hint="eastAsia" w:ascii="宋体" w:hAnsi="宋体"/>
@@ -29338,11 +29442,11 @@
           <w:sz w:val="28"/>
         </w:rPr>
       </w:pPr>
-      <w:bookmarkStart w:id="299" w:name="_Toc19191"/>
+      <w:bookmarkStart w:id="299" w:name="_Toc498552690"/>
       <w:bookmarkStart w:id="300" w:name="_Toc497677024"/>
-      <w:bookmarkStart w:id="301" w:name="_Toc498552690"/>
-      <w:bookmarkStart w:id="302" w:name="_Toc1468"/>
-      <w:bookmarkStart w:id="303" w:name="_Toc15868"/>
+      <w:bookmarkStart w:id="301" w:name="_Toc1468"/>
+      <w:bookmarkStart w:id="302" w:name="_Toc15868"/>
+      <w:bookmarkStart w:id="303" w:name="_Toc19191"/>
       <w:r>
         <w:rPr>
           <w:rFonts w:hint="eastAsia" w:ascii="宋体" w:hAnsi="宋体"/>
@@ -29405,11 +29509,11 @@
           <w:sz w:val="32"/>
         </w:rPr>
       </w:pPr>
-      <w:bookmarkStart w:id="304" w:name="_Toc498552691"/>
-      <w:bookmarkStart w:id="305" w:name="_Toc2748"/>
-      <w:bookmarkStart w:id="306" w:name="_Toc497677025"/>
-      <w:bookmarkStart w:id="307" w:name="_Toc689"/>
-      <w:bookmarkStart w:id="308" w:name="_Toc14077"/>
+      <w:bookmarkStart w:id="304" w:name="_Toc2748"/>
+      <w:bookmarkStart w:id="305" w:name="_Toc497677025"/>
+      <w:bookmarkStart w:id="306" w:name="_Toc689"/>
+      <w:bookmarkStart w:id="307" w:name="_Toc14077"/>
+      <w:bookmarkStart w:id="308" w:name="_Toc498552691"/>
       <w:r>
         <w:rPr>
           <w:rFonts w:hint="eastAsia" w:ascii="宋体" w:hAnsi="宋体"/>
@@ -29444,11 +29548,11 @@
           <w:sz w:val="28"/>
         </w:rPr>
       </w:pPr>
-      <w:bookmarkStart w:id="309" w:name="_Toc498552692"/>
+      <w:bookmarkStart w:id="309" w:name="_Toc6169"/>
       <w:bookmarkStart w:id="310" w:name="_Toc497677026"/>
-      <w:bookmarkStart w:id="311" w:name="_Toc31341"/>
+      <w:bookmarkStart w:id="311" w:name="_Toc498552692"/>
       <w:bookmarkStart w:id="312" w:name="_Toc24826"/>
-      <w:bookmarkStart w:id="313" w:name="_Toc6169"/>
+      <w:bookmarkStart w:id="313" w:name="_Toc31341"/>
       <w:r>
         <w:rPr>
           <w:rFonts w:hint="eastAsia" w:ascii="宋体" w:hAnsi="宋体"/>
@@ -29500,11 +29604,11 @@
           <w:sz w:val="28"/>
         </w:rPr>
       </w:pPr>
-      <w:bookmarkStart w:id="314" w:name="_Toc27479"/>
+      <w:bookmarkStart w:id="314" w:name="_Toc6314"/>
       <w:bookmarkStart w:id="315" w:name="_Toc498552693"/>
-      <w:bookmarkStart w:id="316" w:name="_Toc6314"/>
-      <w:bookmarkStart w:id="317" w:name="_Toc7098"/>
-      <w:bookmarkStart w:id="318" w:name="_Toc497677027"/>
+      <w:bookmarkStart w:id="316" w:name="_Toc7098"/>
+      <w:bookmarkStart w:id="317" w:name="_Toc497677027"/>
+      <w:bookmarkStart w:id="318" w:name="_Toc27479"/>
       <w:r>
         <w:rPr>
           <w:rFonts w:hint="eastAsia" w:ascii="宋体" w:hAnsi="宋体"/>
@@ -29556,11 +29660,11 @@
           <w:sz w:val="28"/>
         </w:rPr>
       </w:pPr>
-      <w:bookmarkStart w:id="319" w:name="_Toc498552694"/>
-      <w:bookmarkStart w:id="320" w:name="_Toc24935"/>
-      <w:bookmarkStart w:id="321" w:name="_Toc7495"/>
-      <w:bookmarkStart w:id="322" w:name="_Toc12536"/>
-      <w:bookmarkStart w:id="323" w:name="_Toc497677028"/>
+      <w:bookmarkStart w:id="319" w:name="_Toc12536"/>
+      <w:bookmarkStart w:id="320" w:name="_Toc498552694"/>
+      <w:bookmarkStart w:id="321" w:name="_Toc497677028"/>
+      <w:bookmarkStart w:id="322" w:name="_Toc24935"/>
+      <w:bookmarkStart w:id="323" w:name="_Toc7495"/>
       <w:r>
         <w:rPr>
           <w:rFonts w:hint="eastAsia" w:ascii="宋体" w:hAnsi="宋体"/>
@@ -29585,10 +29689,10 @@
         </w:rPr>
       </w:pPr>
       <w:bookmarkStart w:id="324" w:name="_Toc4689"/>
-      <w:bookmarkStart w:id="325" w:name="_Toc18687"/>
-      <w:bookmarkStart w:id="326" w:name="_Toc497677029"/>
-      <w:bookmarkStart w:id="327" w:name="_Toc498552695"/>
-      <w:bookmarkStart w:id="328" w:name="_Toc25492"/>
+      <w:bookmarkStart w:id="325" w:name="_Toc25492"/>
+      <w:bookmarkStart w:id="326" w:name="_Toc498552695"/>
+      <w:bookmarkStart w:id="327" w:name="_Toc497677029"/>
+      <w:bookmarkStart w:id="328" w:name="_Toc18687"/>
       <w:r>
         <w:rPr>
           <w:rFonts w:hint="eastAsia" w:ascii="Times New Roman" w:hAnsi="Times New Roman"/>
@@ -29677,10 +29781,10 @@
           <w:sz w:val="32"/>
         </w:rPr>
       </w:pPr>
-      <w:bookmarkStart w:id="329" w:name="_Toc4417"/>
-      <w:bookmarkStart w:id="330" w:name="_Toc497677030"/>
-      <w:bookmarkStart w:id="331" w:name="_Toc22735"/>
-      <w:bookmarkStart w:id="332" w:name="_Toc13211"/>
+      <w:bookmarkStart w:id="329" w:name="_Toc497677030"/>
+      <w:bookmarkStart w:id="330" w:name="_Toc22735"/>
+      <w:bookmarkStart w:id="331" w:name="_Toc13211"/>
+      <w:bookmarkStart w:id="332" w:name="_Toc4417"/>
       <w:bookmarkStart w:id="333" w:name="_Toc498552696"/>
       <w:r>
         <w:rPr>
@@ -29716,10 +29820,10 @@
           <w:sz w:val="28"/>
         </w:rPr>
       </w:pPr>
-      <w:bookmarkStart w:id="334" w:name="_Toc3919"/>
-      <w:bookmarkStart w:id="335" w:name="_Toc498552697"/>
-      <w:bookmarkStart w:id="336" w:name="_Toc11751"/>
-      <w:bookmarkStart w:id="337" w:name="_Toc497677031"/>
+      <w:bookmarkStart w:id="334" w:name="_Toc498552697"/>
+      <w:bookmarkStart w:id="335" w:name="_Toc497677031"/>
+      <w:bookmarkStart w:id="336" w:name="_Toc3919"/>
+      <w:bookmarkStart w:id="337" w:name="_Toc11751"/>
       <w:bookmarkStart w:id="338" w:name="_Toc495"/>
       <w:r>
         <w:rPr>
@@ -29919,11 +30023,11 @@
           <w:sz w:val="28"/>
         </w:rPr>
       </w:pPr>
-      <w:bookmarkStart w:id="339" w:name="_Toc497677032"/>
-      <w:bookmarkStart w:id="340" w:name="_Toc17506"/>
-      <w:bookmarkStart w:id="341" w:name="_Toc2162"/>
+      <w:bookmarkStart w:id="339" w:name="_Toc2162"/>
+      <w:bookmarkStart w:id="340" w:name="_Toc27275"/>
+      <w:bookmarkStart w:id="341" w:name="_Toc17506"/>
       <w:bookmarkStart w:id="342" w:name="_Toc498552698"/>
-      <w:bookmarkStart w:id="343" w:name="_Toc27275"/>
+      <w:bookmarkStart w:id="343" w:name="_Toc497677032"/>
       <w:r>
         <w:rPr>
           <w:rFonts w:hint="eastAsia" w:ascii="宋体" w:hAnsi="宋体"/>
@@ -30025,10 +30129,10 @@
           <w:sz w:val="28"/>
         </w:rPr>
       </w:pPr>
-      <w:bookmarkStart w:id="344" w:name="_Toc498552699"/>
-      <w:bookmarkStart w:id="345" w:name="_Toc18486"/>
+      <w:bookmarkStart w:id="344" w:name="_Toc18486"/>
+      <w:bookmarkStart w:id="345" w:name="_Toc22724"/>
       <w:bookmarkStart w:id="346" w:name="_Toc5529"/>
-      <w:bookmarkStart w:id="347" w:name="_Toc22724"/>
+      <w:bookmarkStart w:id="347" w:name="_Toc498552699"/>
       <w:bookmarkStart w:id="348" w:name="_Toc497677033"/>
       <w:r>
         <w:rPr>
@@ -30165,9 +30269,9 @@
       </w:pPr>
       <w:bookmarkStart w:id="354" w:name="_Toc497677035"/>
       <w:bookmarkStart w:id="355" w:name="_Toc24875"/>
-      <w:bookmarkStart w:id="356" w:name="_Toc498552701"/>
+      <w:bookmarkStart w:id="356" w:name="_Toc13200"/>
       <w:bookmarkStart w:id="357" w:name="_Toc16061"/>
-      <w:bookmarkStart w:id="358" w:name="_Toc13200"/>
+      <w:bookmarkStart w:id="358" w:name="_Toc498552701"/>
       <w:r>
         <w:rPr>
           <w:rFonts w:hint="eastAsia"/>
@@ -30207,11 +30311,11 @@
           <w:rFonts w:ascii="Times New Roman"/>
         </w:rPr>
       </w:pPr>
-      <w:bookmarkStart w:id="359" w:name="_Toc25152"/>
+      <w:bookmarkStart w:id="359" w:name="_Toc23984"/>
       <w:bookmarkStart w:id="360" w:name="_Toc11597"/>
-      <w:bookmarkStart w:id="361" w:name="_Toc497677036"/>
-      <w:bookmarkStart w:id="362" w:name="_Toc23984"/>
-      <w:bookmarkStart w:id="363" w:name="_Toc498552702"/>
+      <w:bookmarkStart w:id="361" w:name="_Toc25152"/>
+      <w:bookmarkStart w:id="362" w:name="_Toc498552702"/>
+      <w:bookmarkStart w:id="363" w:name="_Toc497677036"/>
       <w:r>
         <w:rPr>
           <w:rFonts w:hint="eastAsia"/>
@@ -30417,11 +30521,11 @@
           <w:rFonts w:ascii="Times New Roman" w:hAnsi="Times New Roman"/>
         </w:rPr>
       </w:pPr>
-      <w:bookmarkStart w:id="364" w:name="_Toc25182"/>
-      <w:bookmarkStart w:id="365" w:name="_Toc497677037"/>
-      <w:bookmarkStart w:id="366" w:name="_Toc4648"/>
-      <w:bookmarkStart w:id="367" w:name="_Toc17574"/>
-      <w:bookmarkStart w:id="368" w:name="_Toc498552703"/>
+      <w:bookmarkStart w:id="364" w:name="_Toc498552703"/>
+      <w:bookmarkStart w:id="365" w:name="_Toc4648"/>
+      <w:bookmarkStart w:id="366" w:name="_Toc25182"/>
+      <w:bookmarkStart w:id="367" w:name="_Toc497677037"/>
+      <w:bookmarkStart w:id="368" w:name="_Toc17574"/>
       <w:r>
         <w:rPr>
           <w:rFonts w:hint="eastAsia"/>
@@ -30693,10 +30797,10 @@
         </w:rPr>
       </w:pPr>
       <w:bookmarkStart w:id="374" w:name="_Toc3286"/>
-      <w:bookmarkStart w:id="375" w:name="_Toc20685"/>
-      <w:bookmarkStart w:id="376" w:name="_Toc498552705"/>
+      <w:bookmarkStart w:id="375" w:name="_Toc16737"/>
+      <w:bookmarkStart w:id="376" w:name="_Toc20685"/>
       <w:bookmarkStart w:id="377" w:name="_Toc497677039"/>
-      <w:bookmarkStart w:id="378" w:name="_Toc16737"/>
+      <w:bookmarkStart w:id="378" w:name="_Toc498552705"/>
       <w:r>
         <w:rPr>
           <w:rFonts w:hint="eastAsia"/>
@@ -30741,10 +30845,10 @@
           <w:shd w:val="clear" w:color="auto" w:fill="FFFFFF"/>
         </w:rPr>
       </w:pPr>
-      <w:bookmarkStart w:id="379" w:name="_Toc497677040"/>
-      <w:bookmarkStart w:id="380" w:name="_Toc20535"/>
-      <w:bookmarkStart w:id="381" w:name="_Toc11877"/>
-      <w:bookmarkStart w:id="382" w:name="_Toc498552706"/>
+      <w:bookmarkStart w:id="379" w:name="_Toc20535"/>
+      <w:bookmarkStart w:id="380" w:name="_Toc498552706"/>
+      <w:bookmarkStart w:id="381" w:name="_Toc497677040"/>
+      <w:bookmarkStart w:id="382" w:name="_Toc11877"/>
       <w:bookmarkStart w:id="383" w:name="_Toc16739"/>
       <w:r>
         <w:rPr>
@@ -30766,11 +30870,11 @@
           <w:numId w:val="16"/>
         </w:numPr>
       </w:pPr>
-      <w:bookmarkStart w:id="384" w:name="_Toc497677041"/>
-      <w:bookmarkStart w:id="385" w:name="_Toc23536"/>
-      <w:bookmarkStart w:id="386" w:name="_Toc16757"/>
+      <w:bookmarkStart w:id="384" w:name="_Toc16757"/>
+      <w:bookmarkStart w:id="385" w:name="_Toc31756"/>
+      <w:bookmarkStart w:id="386" w:name="_Toc23536"/>
       <w:bookmarkStart w:id="387" w:name="_Toc498552707"/>
-      <w:bookmarkStart w:id="388" w:name="_Toc31756"/>
+      <w:bookmarkStart w:id="388" w:name="_Toc497677041"/>
       <w:r>
         <w:rPr>
           <w:rFonts w:hint="eastAsia"/>
@@ -30792,10 +30896,10 @@
         </w:numPr>
       </w:pPr>
       <w:bookmarkStart w:id="389" w:name="_Toc497677042"/>
-      <w:bookmarkStart w:id="390" w:name="_Toc18632"/>
-      <w:bookmarkStart w:id="391" w:name="_Toc16179"/>
-      <w:bookmarkStart w:id="392" w:name="_Toc498552708"/>
-      <w:bookmarkStart w:id="393" w:name="_Toc16522"/>
+      <w:bookmarkStart w:id="390" w:name="_Toc16522"/>
+      <w:bookmarkStart w:id="391" w:name="_Toc498552708"/>
+      <w:bookmarkStart w:id="392" w:name="_Toc16179"/>
+      <w:bookmarkStart w:id="393" w:name="_Toc18632"/>
       <w:r>
         <w:rPr>
           <w:rFonts w:hint="eastAsia"/>
@@ -30931,9 +31035,9 @@
         </w:numPr>
       </w:pPr>
       <w:bookmarkStart w:id="394" w:name="_Toc14875"/>
-      <w:bookmarkStart w:id="395" w:name="_Toc497677043"/>
+      <w:bookmarkStart w:id="395" w:name="_Toc19072"/>
       <w:bookmarkStart w:id="396" w:name="_Toc29382"/>
-      <w:bookmarkStart w:id="397" w:name="_Toc19072"/>
+      <w:bookmarkStart w:id="397" w:name="_Toc497677043"/>
       <w:bookmarkStart w:id="398" w:name="_Toc498552709"/>
       <w:r>
         <w:rPr>
@@ -30955,11 +31059,11 @@
           <w:numId w:val="16"/>
         </w:numPr>
       </w:pPr>
-      <w:bookmarkStart w:id="399" w:name="_Toc497677044"/>
-      <w:bookmarkStart w:id="400" w:name="_Toc18153"/>
-      <w:bookmarkStart w:id="401" w:name="_Toc7591"/>
-      <w:bookmarkStart w:id="402" w:name="_Toc18174"/>
-      <w:bookmarkStart w:id="403" w:name="_Toc498552710"/>
+      <w:bookmarkStart w:id="399" w:name="_Toc7591"/>
+      <w:bookmarkStart w:id="400" w:name="_Toc18174"/>
+      <w:bookmarkStart w:id="401" w:name="_Toc18153"/>
+      <w:bookmarkStart w:id="402" w:name="_Toc498552710"/>
+      <w:bookmarkStart w:id="403" w:name="_Toc497677044"/>
       <w:r>
         <w:rPr>
           <w:rFonts w:hint="eastAsia"/>
@@ -31072,10 +31176,10 @@
         </w:numPr>
       </w:pPr>
       <w:bookmarkStart w:id="404" w:name="_Toc22054"/>
-      <w:bookmarkStart w:id="405" w:name="_Toc23068"/>
+      <w:bookmarkStart w:id="405" w:name="_Toc497677045"/>
       <w:bookmarkStart w:id="406" w:name="_Toc498552711"/>
-      <w:bookmarkStart w:id="407" w:name="_Toc497677045"/>
-      <w:bookmarkStart w:id="408" w:name="_Toc32080"/>
+      <w:bookmarkStart w:id="407" w:name="_Toc32080"/>
+      <w:bookmarkStart w:id="408" w:name="_Toc23068"/>
       <w:r>
         <w:rPr>
           <w:rFonts w:hint="eastAsia"/>
@@ -31159,11 +31263,11 @@
           <w:numId w:val="16"/>
         </w:numPr>
       </w:pPr>
-      <w:bookmarkStart w:id="414" w:name="_Toc497677047"/>
-      <w:bookmarkStart w:id="415" w:name="_Toc3073"/>
-      <w:bookmarkStart w:id="416" w:name="_Toc498552713"/>
-      <w:bookmarkStart w:id="417" w:name="_Toc6801"/>
-      <w:bookmarkStart w:id="418" w:name="_Toc12455"/>
+      <w:bookmarkStart w:id="414" w:name="_Toc6801"/>
+      <w:bookmarkStart w:id="415" w:name="_Toc12455"/>
+      <w:bookmarkStart w:id="416" w:name="_Toc497677047"/>
+      <w:bookmarkStart w:id="417" w:name="_Toc498552713"/>
+      <w:bookmarkStart w:id="418" w:name="_Toc3073"/>
       <w:r>
         <w:rPr>
           <w:rFonts w:hint="eastAsia"/>
@@ -31230,11 +31334,11 @@
           <w:numId w:val="16"/>
         </w:numPr>
       </w:pPr>
-      <w:bookmarkStart w:id="419" w:name="_Toc7436"/>
-      <w:bookmarkStart w:id="420" w:name="_Toc497677048"/>
-      <w:bookmarkStart w:id="421" w:name="_Toc23918"/>
-      <w:bookmarkStart w:id="422" w:name="_Toc498552714"/>
-      <w:bookmarkStart w:id="423" w:name="_Toc14629"/>
+      <w:bookmarkStart w:id="419" w:name="_Toc14629"/>
+      <w:bookmarkStart w:id="420" w:name="_Toc23918"/>
+      <w:bookmarkStart w:id="421" w:name="_Toc498552714"/>
+      <w:bookmarkStart w:id="422" w:name="_Toc7436"/>
+      <w:bookmarkStart w:id="423" w:name="_Toc497677048"/>
       <w:r>
         <w:rPr>
           <w:rFonts w:hint="eastAsia"/>
@@ -31327,10 +31431,10 @@
           <w:numId w:val="16"/>
         </w:numPr>
       </w:pPr>
-      <w:bookmarkStart w:id="424" w:name="_Toc497677049"/>
+      <w:bookmarkStart w:id="424" w:name="_Toc32475"/>
       <w:bookmarkStart w:id="425" w:name="_Toc20502"/>
-      <w:bookmarkStart w:id="426" w:name="_Toc113"/>
-      <w:bookmarkStart w:id="427" w:name="_Toc32475"/>
+      <w:bookmarkStart w:id="426" w:name="_Toc497677049"/>
+      <w:bookmarkStart w:id="427" w:name="_Toc113"/>
       <w:bookmarkStart w:id="428" w:name="_Toc498552715"/>
       <w:r>
         <w:rPr>
@@ -31377,8 +31481,8 @@
           <w:shd w:val="clear" w:color="auto" w:fill="FFFFFF"/>
         </w:rPr>
       </w:pPr>
-      <w:bookmarkStart w:id="429" w:name="_Toc16746"/>
-      <w:bookmarkStart w:id="430" w:name="_Toc29819"/>
+      <w:bookmarkStart w:id="429" w:name="_Toc29819"/>
+      <w:bookmarkStart w:id="430" w:name="_Toc16746"/>
       <w:bookmarkStart w:id="431" w:name="_Toc497677050"/>
       <w:bookmarkStart w:id="432" w:name="_Toc3556"/>
       <w:bookmarkStart w:id="433" w:name="_Toc498552716"/>
@@ -32583,11 +32687,11 @@
           <w:shd w:val="clear" w:color="auto" w:fill="FFFFFF"/>
         </w:rPr>
       </w:pPr>
-      <w:bookmarkStart w:id="444" w:name="_Toc29708"/>
-      <w:bookmarkStart w:id="445" w:name="_Toc497677053"/>
-      <w:bookmarkStart w:id="446" w:name="_Toc6570"/>
-      <w:bookmarkStart w:id="447" w:name="_Toc498552719"/>
-      <w:bookmarkStart w:id="448" w:name="_Toc7304"/>
+      <w:bookmarkStart w:id="444" w:name="_Toc498552719"/>
+      <w:bookmarkStart w:id="445" w:name="_Toc7304"/>
+      <w:bookmarkStart w:id="446" w:name="_Toc497677053"/>
+      <w:bookmarkStart w:id="447" w:name="_Toc6570"/>
+      <w:bookmarkStart w:id="448" w:name="_Toc29708"/>
       <w:r>
         <w:rPr>
           <w:rFonts w:hint="eastAsia" w:ascii="宋体" w:hAnsi="宋体"/>
@@ -33037,10 +33141,10 @@
         </w:rPr>
       </w:pPr>
       <w:bookmarkStart w:id="449" w:name="_Toc72"/>
-      <w:bookmarkStart w:id="450" w:name="_Toc497677054"/>
+      <w:bookmarkStart w:id="450" w:name="_Toc498552720"/>
       <w:bookmarkStart w:id="451" w:name="_Toc25112"/>
-      <w:bookmarkStart w:id="452" w:name="_Toc498552720"/>
-      <w:bookmarkStart w:id="453" w:name="_Toc25382"/>
+      <w:bookmarkStart w:id="452" w:name="_Toc25382"/>
+      <w:bookmarkStart w:id="453" w:name="_Toc497677054"/>
       <w:r>
         <w:rPr>
           <w:rFonts w:hint="eastAsia" w:ascii="宋体" w:hAnsi="宋体"/>
@@ -34138,11 +34242,11 @@
           <w:shd w:val="clear" w:color="auto" w:fill="FFFFFF"/>
         </w:rPr>
       </w:pPr>
-      <w:bookmarkStart w:id="469" w:name="_Toc19738"/>
-      <w:bookmarkStart w:id="470" w:name="_Toc497677062"/>
+      <w:bookmarkStart w:id="469" w:name="_Toc7386"/>
+      <w:bookmarkStart w:id="470" w:name="_Toc498552728"/>
       <w:bookmarkStart w:id="471" w:name="_Toc1569"/>
-      <w:bookmarkStart w:id="472" w:name="_Toc498552728"/>
-      <w:bookmarkStart w:id="473" w:name="_Toc7386"/>
+      <w:bookmarkStart w:id="472" w:name="_Toc19738"/>
+      <w:bookmarkStart w:id="473" w:name="_Toc497677062"/>
       <w:r>
         <w:rPr>
           <w:rFonts w:hint="eastAsia"/>
@@ -34167,11 +34271,11 @@
           <w:rStyle w:val="21"/>
         </w:rPr>
       </w:pPr>
-      <w:bookmarkStart w:id="474" w:name="_Toc23121"/>
+      <w:bookmarkStart w:id="474" w:name="_Toc497677063"/>
       <w:bookmarkStart w:id="475" w:name="_Toc498552729"/>
-      <w:bookmarkStart w:id="476" w:name="_Toc3529"/>
-      <w:bookmarkStart w:id="477" w:name="_Toc24451"/>
-      <w:bookmarkStart w:id="478" w:name="_Toc497677063"/>
+      <w:bookmarkStart w:id="476" w:name="_Toc24451"/>
+      <w:bookmarkStart w:id="477" w:name="_Toc23121"/>
+      <w:bookmarkStart w:id="478" w:name="_Toc3529"/>
       <w:r>
         <w:rPr>
           <w:rStyle w:val="21"/>
@@ -34521,12 +34625,6 @@
             <w:insideV w:val="single" w:color="000000" w:sz="4" w:space="0"/>
           </w:tblBorders>
           <w:tblLayout w:type="fixed"/>
-          <w:tblCellMar>
-            <w:top w:w="0" w:type="dxa"/>
-            <w:left w:w="108" w:type="dxa"/>
-            <w:bottom w:w="0" w:type="dxa"/>
-            <w:right w:w="108" w:type="dxa"/>
-          </w:tblCellMar>
         </w:tblPrEx>
         <w:trPr>
           <w:jc w:val="center"/>
@@ -35399,11 +35497,11 @@
         </w:numPr>
         <w:ind w:left="992" w:hanging="709"/>
       </w:pPr>
-      <w:bookmarkStart w:id="479" w:name="_Toc27739"/>
-      <w:bookmarkStart w:id="480" w:name="_Toc889"/>
-      <w:bookmarkStart w:id="481" w:name="_Toc23817"/>
+      <w:bookmarkStart w:id="479" w:name="_Toc23817"/>
+      <w:bookmarkStart w:id="480" w:name="_Toc497677064"/>
+      <w:bookmarkStart w:id="481" w:name="_Toc889"/>
       <w:bookmarkStart w:id="482" w:name="_Toc498552730"/>
-      <w:bookmarkStart w:id="483" w:name="_Toc497677064"/>
+      <w:bookmarkStart w:id="483" w:name="_Toc27739"/>
       <w:r>
         <w:rPr>
           <w:rFonts w:hint="eastAsia"/>
@@ -35461,11 +35559,11 @@
           <w:shd w:val="clear" w:color="auto" w:fill="FFFFFF"/>
         </w:rPr>
       </w:pPr>
-      <w:bookmarkStart w:id="484" w:name="_Toc14664"/>
-      <w:bookmarkStart w:id="485" w:name="_Toc498552731"/>
-      <w:bookmarkStart w:id="486" w:name="_Toc28001"/>
+      <w:bookmarkStart w:id="484" w:name="_Toc14524"/>
+      <w:bookmarkStart w:id="485" w:name="_Toc14664"/>
+      <w:bookmarkStart w:id="486" w:name="_Toc498552731"/>
       <w:bookmarkStart w:id="487" w:name="_Toc497677065"/>
-      <w:bookmarkStart w:id="488" w:name="_Toc14524"/>
+      <w:bookmarkStart w:id="488" w:name="_Toc28001"/>
       <w:r>
         <w:rPr>
           <w:rStyle w:val="21"/>
@@ -35531,8 +35629,8 @@
       <w:bookmarkStart w:id="489" w:name="_Toc498552732"/>
       <w:bookmarkStart w:id="490" w:name="_Toc15340"/>
       <w:bookmarkStart w:id="491" w:name="_Toc25170"/>
-      <w:bookmarkStart w:id="492" w:name="_Toc497677066"/>
-      <w:bookmarkStart w:id="493" w:name="_Toc4415"/>
+      <w:bookmarkStart w:id="492" w:name="_Toc4415"/>
+      <w:bookmarkStart w:id="493" w:name="_Toc497677066"/>
       <w:r>
         <w:rPr>
           <w:rFonts w:hint="eastAsia"/>
